--- a/pesantren/soal untuk ujian semester/komputer/kelas 3.docx
+++ b/pesantren/soal untuk ujian semester/komputer/kelas 3.docx
@@ -4,576 +4,1363 @@
   <w:body>
     <w:p>
       <w:r>
-        <w:t>Tentu, berikut adalah 25 soal lagi dengan pilihan ganda yang berfokus pada pengetahuan komputer, mengetik 10 jari, dan Microsoft Word:</w:t>
+        <w:t>Soal Komputer Kelas 3</w:t>
+      </w:r>
+      <w:r>
+        <w:t xml:space="preserve"> (tolong yang tebal, dihilangkan dulu tebalnya. Itu jawabannya soalnya)</w:t>
+      </w:r>
+    </w:p>
+    <w:p>
+      <w:pPr>
+        <w:rPr>
+          <w:b/>
+          <w:bCs/>
+        </w:rPr>
+      </w:pPr>
+      <w:r>
+        <w:rPr>
+          <w:b/>
+          <w:bCs/>
+        </w:rPr>
+        <w:t xml:space="preserve">A. </w:t>
+      </w:r>
+      <w:r>
+        <w:rPr>
+          <w:b/>
+          <w:bCs/>
+        </w:rPr>
+        <w:t>Beri tanda silang pada salah satu jawaban yang Anda anggap benar!</w:t>
+      </w:r>
+    </w:p>
+    <w:p>
+      <w:r>
+        <w:t>1. Apa yang dimaksud dengan CPU (Central Processing Unit)?</w:t>
+      </w:r>
+    </w:p>
+    <w:p>
+      <w:r>
+        <w:t xml:space="preserve">   </w:t>
+      </w:r>
+      <w:r>
+        <w:t>A. Core Processing Unit</w:t>
+      </w:r>
+    </w:p>
+    <w:p>
+      <w:r>
+        <w:t xml:space="preserve">   </w:t>
+      </w:r>
+      <w:r>
+        <w:t>B. Central Peripheral Unit</w:t>
+      </w:r>
+    </w:p>
+    <w:p>
+      <w:pPr>
+        <w:rPr>
+          <w:b/>
+          <w:bCs/>
+        </w:rPr>
+      </w:pPr>
+      <w:r>
+        <w:rPr>
+          <w:b/>
+          <w:bCs/>
+        </w:rPr>
+        <w:t xml:space="preserve">   </w:t>
+      </w:r>
+      <w:r>
+        <w:rPr>
+          <w:b/>
+          <w:bCs/>
+        </w:rPr>
+        <w:t>C. Central Processing Unit</w:t>
+      </w:r>
+    </w:p>
+    <w:p>
+      <w:r>
+        <w:t xml:space="preserve">   </w:t>
+      </w:r>
+      <w:r>
+        <w:t>D. Computer Processing Unit</w:t>
+      </w:r>
+    </w:p>
+    <w:p>
+      <w:r>
+        <w:t>2. Bagaimana cara membuat shortcut (pintasan) pada desktop Windows?</w:t>
+      </w:r>
+    </w:p>
+    <w:p>
+      <w:r>
+        <w:t xml:space="preserve">   </w:t>
+      </w:r>
+      <w:r>
+        <w:t>A. Klik kanan file &gt; Create Shortcut</w:t>
+      </w:r>
+    </w:p>
+    <w:p>
+      <w:r>
+        <w:t xml:space="preserve">   </w:t>
+      </w:r>
+      <w:r>
+        <w:t>B. Klik kiri file &gt; Create Desktop Shortcut</w:t>
+      </w:r>
+    </w:p>
+    <w:p>
+      <w:pPr>
+        <w:rPr>
+          <w:b/>
+          <w:bCs/>
+        </w:rPr>
+      </w:pPr>
+      <w:r>
+        <w:rPr>
+          <w:b/>
+          <w:bCs/>
+        </w:rPr>
+        <w:t xml:space="preserve">   </w:t>
+      </w:r>
+      <w:r>
+        <w:rPr>
+          <w:b/>
+          <w:bCs/>
+        </w:rPr>
+        <w:t>C. Klik kanan desktop &gt; New &gt; Shortcut</w:t>
+      </w:r>
+    </w:p>
+    <w:p>
+      <w:r>
+        <w:t xml:space="preserve">   </w:t>
+      </w:r>
+      <w:r>
+        <w:t>D. Klik kiri desktop &gt; Create New Shortcut</w:t>
+      </w:r>
+    </w:p>
+    <w:p>
+      <w:r>
+        <w:t>3. Apa perbedaan antara software dan hardware?</w:t>
+      </w:r>
+    </w:p>
+    <w:p>
+      <w:r>
+        <w:t xml:space="preserve">   </w:t>
+      </w:r>
+      <w:r>
+        <w:t>A. Software bersifat fisik, hardware bersifat digital</w:t>
+      </w:r>
+    </w:p>
+    <w:p>
+      <w:r>
+        <w:t xml:space="preserve">   </w:t>
+      </w:r>
+      <w:r>
+        <w:t>B. Software adalah perangkat keras, hardware adalah perangkat lunak</w:t>
+      </w:r>
+    </w:p>
+    <w:p>
+      <w:pPr>
+        <w:rPr>
+          <w:b/>
+          <w:bCs/>
+        </w:rPr>
+      </w:pPr>
+      <w:r>
+        <w:rPr>
+          <w:b/>
+          <w:bCs/>
+        </w:rPr>
+        <w:t xml:space="preserve">   </w:t>
+      </w:r>
+      <w:r>
+        <w:rPr>
+          <w:b/>
+          <w:bCs/>
+        </w:rPr>
+        <w:t>C. Software bersifat abstrak, hardware bersifat fisik</w:t>
+      </w:r>
+    </w:p>
+    <w:p>
+      <w:r>
+        <w:t xml:space="preserve">   </w:t>
+      </w:r>
+      <w:r>
+        <w:t>D. Software dan hardware adalah istilah yang sama</w:t>
+      </w:r>
+    </w:p>
+    <w:p>
+      <w:r>
+        <w:t>4. Bagaimana cara mengubah resolusi layar di Windows?</w:t>
+      </w:r>
+    </w:p>
+    <w:p>
+      <w:r>
+        <w:t xml:space="preserve">   </w:t>
+      </w:r>
+      <w:r>
+        <w:t>A. Control Panel &gt; Display &gt; Resolution</w:t>
+      </w:r>
+    </w:p>
+    <w:p>
+      <w:r>
+        <w:t xml:space="preserve">   </w:t>
+      </w:r>
+      <w:r>
+        <w:t>B. Right-click desktop &gt; Display Settings &gt; Resolution</w:t>
+      </w:r>
+    </w:p>
+    <w:p>
+      <w:pPr>
+        <w:rPr>
+          <w:b/>
+          <w:bCs/>
+        </w:rPr>
+      </w:pPr>
+      <w:r>
+        <w:rPr>
+          <w:b/>
+          <w:bCs/>
+        </w:rPr>
+        <w:t xml:space="preserve">   </w:t>
+      </w:r>
+      <w:r>
+        <w:rPr>
+          <w:b/>
+          <w:bCs/>
+        </w:rPr>
+        <w:t>C. Start &gt; Settings &gt; System &gt; Display &gt; Display Resolution</w:t>
+      </w:r>
+    </w:p>
+    <w:p>
+      <w:r>
+        <w:t xml:space="preserve">   </w:t>
+      </w:r>
+      <w:r>
+        <w:t>D. Start &gt; Resolution Settings</w:t>
+      </w:r>
+    </w:p>
+    <w:p>
+      <w:r>
+        <w:t>5. Apa fungsi dari motherboard dalam sebuah komputer?</w:t>
+      </w:r>
+    </w:p>
+    <w:p>
+      <w:r>
+        <w:t xml:space="preserve">   </w:t>
+      </w:r>
+      <w:r>
+        <w:t>A. Menyimpan data</w:t>
+      </w:r>
+    </w:p>
+    <w:p>
+      <w:r>
+        <w:t xml:space="preserve">   </w:t>
+      </w:r>
+      <w:r>
+        <w:t>B. Mengontrol seluruh sistem komputer</w:t>
+      </w:r>
+    </w:p>
+    <w:p>
+      <w:r>
+        <w:t xml:space="preserve">   </w:t>
+      </w:r>
+      <w:r>
+        <w:t>C. Menampilkan gambar di layar</w:t>
+      </w:r>
+    </w:p>
+    <w:p>
+      <w:pPr>
+        <w:rPr>
+          <w:b/>
+          <w:bCs/>
+        </w:rPr>
+      </w:pPr>
+      <w:r>
+        <w:rPr>
+          <w:b/>
+          <w:bCs/>
+        </w:rPr>
+        <w:t xml:space="preserve">   </w:t>
+      </w:r>
+      <w:r>
+        <w:rPr>
+          <w:b/>
+          <w:bCs/>
+        </w:rPr>
+        <w:t>D. Menghubungkan keyboard dan mouse</w:t>
+      </w:r>
+    </w:p>
+    <w:p>
+      <w:r>
+        <w:t>6. Mengapa penting untuk mempraktikkan teknik mengetik 10 jari secara teratur?</w:t>
+      </w:r>
+    </w:p>
+    <w:p>
+      <w:r>
+        <w:t xml:space="preserve">   </w:t>
+      </w:r>
+      <w:r>
+        <w:t>A. Mencegah carpal tunnel syndrome</w:t>
+      </w:r>
+    </w:p>
+    <w:p>
+      <w:pPr>
+        <w:rPr>
+          <w:b/>
+          <w:bCs/>
+        </w:rPr>
+      </w:pPr>
+      <w:r>
+        <w:rPr>
+          <w:b/>
+          <w:bCs/>
+        </w:rPr>
+        <w:lastRenderedPageBreak/>
+        <w:t xml:space="preserve">   </w:t>
+      </w:r>
+      <w:r>
+        <w:rPr>
+          <w:b/>
+          <w:bCs/>
+        </w:rPr>
+        <w:t>B. Meningkatkan kecepatan dan akurasi</w:t>
+      </w:r>
+    </w:p>
+    <w:p>
+      <w:r>
+        <w:t xml:space="preserve">   </w:t>
+      </w:r>
+      <w:r>
+        <w:t>C. Hanya untuk tampilan profesional</w:t>
+      </w:r>
+    </w:p>
+    <w:p>
+      <w:r>
+        <w:t xml:space="preserve">   </w:t>
+      </w:r>
+      <w:r>
+        <w:t>D. Hanya untuk keperluan pekerjaan kantor</w:t>
+      </w:r>
+    </w:p>
+    <w:p>
+      <w:r>
+        <w:t>7. Apa yang dimaksud dengan "touch typing"?</w:t>
+      </w:r>
+    </w:p>
+    <w:p>
+      <w:r>
+        <w:t xml:space="preserve">   </w:t>
+      </w:r>
+      <w:r>
+        <w:t>A. Mengetik tanpa menggunakan keyboard</w:t>
+      </w:r>
+    </w:p>
+    <w:p>
+      <w:pPr>
+        <w:rPr>
+          <w:b/>
+          <w:bCs/>
+        </w:rPr>
+      </w:pPr>
+      <w:r>
+        <w:rPr>
+          <w:b/>
+          <w:bCs/>
+        </w:rPr>
+        <w:t xml:space="preserve">   </w:t>
+      </w:r>
+      <w:r>
+        <w:rPr>
+          <w:b/>
+          <w:bCs/>
+        </w:rPr>
+        <w:t>B. Mengetik tanpa melihat keyboard</w:t>
+      </w:r>
+    </w:p>
+    <w:p>
+      <w:r>
+        <w:t xml:space="preserve">   </w:t>
+      </w:r>
+      <w:r>
+        <w:t>C. Mengetik dengan menggunakan touch screen</w:t>
+      </w:r>
+    </w:p>
+    <w:p>
+      <w:r>
+        <w:t xml:space="preserve">   </w:t>
+      </w:r>
+      <w:r>
+        <w:t>D. Mengetik dengan tangan</w:t>
+      </w:r>
+    </w:p>
+    <w:p>
+      <w:r>
+        <w:t>8. Bagaimana cara mengatasi kebiasaan mengetik dengan dua jari?</w:t>
+      </w:r>
+    </w:p>
+    <w:p>
+      <w:pPr>
+        <w:rPr>
+          <w:b/>
+          <w:bCs/>
+        </w:rPr>
+      </w:pPr>
+      <w:r>
+        <w:rPr>
+          <w:b/>
+          <w:bCs/>
+        </w:rPr>
+        <w:t xml:space="preserve">   </w:t>
+      </w:r>
+      <w:r>
+        <w:rPr>
+          <w:b/>
+          <w:bCs/>
+        </w:rPr>
+        <w:t>A. Latihan mengetik setiap hari</w:t>
+      </w:r>
+    </w:p>
+    <w:p>
+      <w:r>
+        <w:t xml:space="preserve">   </w:t>
+      </w:r>
+      <w:r>
+        <w:t>B. Tetap menggunakan dua jari karena lebih nyaman</w:t>
+      </w:r>
+    </w:p>
+    <w:p>
+      <w:r>
+        <w:t xml:space="preserve">   </w:t>
+      </w:r>
+      <w:r>
+        <w:t>C. Menggunakan keyboard virtual</w:t>
+      </w:r>
+    </w:p>
+    <w:p>
+      <w:r>
+        <w:t xml:space="preserve">   </w:t>
+      </w:r>
+      <w:r>
+        <w:t>D. Mengganti keyboard dengan yang lebih kecil</w:t>
+      </w:r>
+    </w:p>
+    <w:p>
+      <w:r>
+        <w:t>9. Apa yang dimaksud dengan "WPM" dalam konteks mengetik 10 jari?</w:t>
+      </w:r>
+    </w:p>
+    <w:p>
+      <w:pPr>
+        <w:rPr>
+          <w:b/>
+          <w:bCs/>
+        </w:rPr>
+      </w:pPr>
+      <w:r>
+        <w:rPr>
+          <w:b/>
+          <w:bCs/>
+        </w:rPr>
+        <w:t xml:space="preserve">   </w:t>
+      </w:r>
+      <w:r>
+        <w:rPr>
+          <w:b/>
+          <w:bCs/>
+        </w:rPr>
+        <w:t>A. Words Per Minute</w:t>
+      </w:r>
+    </w:p>
+    <w:p>
+      <w:r>
+        <w:t xml:space="preserve">   </w:t>
+      </w:r>
+      <w:r>
+        <w:t>B. Words Per Message</w:t>
+      </w:r>
+    </w:p>
+    <w:p>
+      <w:r>
+        <w:t xml:space="preserve">   </w:t>
+      </w:r>
+      <w:r>
+        <w:t>C. Words Per Method</w:t>
+      </w:r>
+    </w:p>
+    <w:p>
+      <w:r>
+        <w:t xml:space="preserve">   </w:t>
+      </w:r>
+      <w:r>
+        <w:t>D. Words Per Manuscript</w:t>
+      </w:r>
+    </w:p>
+    <w:p>
+      <w:r>
+        <w:t>10. Apa fungsi tombol "Caps Lock" pada keyboard?</w:t>
+      </w:r>
+    </w:p>
+    <w:p>
+      <w:pPr>
+        <w:rPr>
+          <w:b/>
+          <w:bCs/>
+        </w:rPr>
+      </w:pPr>
+      <w:r>
+        <w:rPr>
+          <w:b/>
+          <w:bCs/>
+        </w:rPr>
+        <w:t xml:space="preserve">    </w:t>
+      </w:r>
+      <w:r>
+        <w:rPr>
+          <w:b/>
+          <w:bCs/>
+        </w:rPr>
+        <w:t>A. Mengubah semua huruf menjadi huruf besar</w:t>
+      </w:r>
+    </w:p>
+    <w:p>
+      <w:r>
+        <w:t xml:space="preserve">    </w:t>
+      </w:r>
+      <w:r>
+        <w:t>B. Menjalankan kalkulator</w:t>
+      </w:r>
+    </w:p>
+    <w:p>
+      <w:r>
+        <w:t xml:space="preserve">    </w:t>
+      </w:r>
+      <w:r>
+        <w:t>C. Mengunci keyboard</w:t>
+      </w:r>
+    </w:p>
+    <w:p>
+      <w:r>
+        <w:t xml:space="preserve">    </w:t>
+      </w:r>
+      <w:r>
+        <w:t>D. Mengubah huruf menjadi simbol</w:t>
+      </w:r>
+    </w:p>
+    <w:p>
+      <w:r>
+        <w:t>11. Bagaimana cara membuat daftar dengan angka atau bullet di Microsoft Word?</w:t>
+      </w:r>
+    </w:p>
+    <w:p>
+      <w:r>
+        <w:t xml:space="preserve">    </w:t>
+      </w:r>
+      <w:r>
+        <w:t>A. Insert &gt; List</w:t>
+      </w:r>
+    </w:p>
+    <w:p>
+      <w:pPr>
+        <w:rPr>
+          <w:b/>
+          <w:bCs/>
+        </w:rPr>
+      </w:pPr>
+      <w:r>
+        <w:rPr>
+          <w:b/>
+          <w:bCs/>
+        </w:rPr>
+        <w:t xml:space="preserve">    </w:t>
+      </w:r>
+      <w:r>
+        <w:rPr>
+          <w:b/>
+          <w:bCs/>
+        </w:rPr>
+        <w:t>B. Home &gt; Numbering/Bullets</w:t>
+      </w:r>
+    </w:p>
+    <w:p>
+      <w:r>
+        <w:t xml:space="preserve">    </w:t>
+      </w:r>
+      <w:r>
+        <w:t>C. Format &gt; List Options</w:t>
+      </w:r>
+    </w:p>
+    <w:p>
+      <w:r>
+        <w:t xml:space="preserve">    </w:t>
+      </w:r>
+      <w:r>
+        <w:t>D. Page Layout &gt; Numbering</w:t>
+      </w:r>
+    </w:p>
+    <w:p>
+      <w:r>
+        <w:t>12. Apa fungsi dari menu "Page Layout" di Microsoft Word?</w:t>
+      </w:r>
+    </w:p>
+    <w:p>
+      <w:pPr>
+        <w:rPr>
+          <w:b/>
+          <w:bCs/>
+        </w:rPr>
+      </w:pPr>
+      <w:r>
+        <w:rPr>
+          <w:b/>
+          <w:bCs/>
+        </w:rPr>
+        <w:lastRenderedPageBreak/>
+        <w:t xml:space="preserve">    </w:t>
+      </w:r>
+      <w:r>
+        <w:rPr>
+          <w:b/>
+          <w:bCs/>
+        </w:rPr>
+        <w:t>A. Mengatur tata letak halaman dan margin</w:t>
+      </w:r>
+    </w:p>
+    <w:p>
+      <w:r>
+        <w:t xml:space="preserve">    </w:t>
+      </w:r>
+      <w:r>
+        <w:t>B. Mengganti warna teks</w:t>
+      </w:r>
+    </w:p>
+    <w:p>
+      <w:r>
+        <w:t xml:space="preserve">    </w:t>
+      </w:r>
+      <w:r>
+        <w:t>C. Menambahkan gambar ke halaman</w:t>
+      </w:r>
+    </w:p>
+    <w:p>
+      <w:r>
+        <w:t xml:space="preserve">    </w:t>
+      </w:r>
+      <w:r>
+        <w:t>D. Menyimpan dokumen</w:t>
+      </w:r>
+    </w:p>
+    <w:p>
+      <w:r>
+        <w:t>13. Bagaimana cara menambahkan header atau footer di Microsoft Word?</w:t>
+      </w:r>
+    </w:p>
+    <w:p>
+      <w:pPr>
+        <w:rPr>
+          <w:b/>
+          <w:bCs/>
+        </w:rPr>
+      </w:pPr>
+      <w:r>
+        <w:rPr>
+          <w:b/>
+          <w:bCs/>
+        </w:rPr>
+        <w:t xml:space="preserve">    </w:t>
+      </w:r>
+      <w:r>
+        <w:rPr>
+          <w:b/>
+          <w:bCs/>
+        </w:rPr>
+        <w:t>A. Insert &gt; Header/Footer</w:t>
+      </w:r>
+    </w:p>
+    <w:p>
+      <w:r>
+        <w:t xml:space="preserve">    </w:t>
+      </w:r>
+      <w:r>
+        <w:t>B. Page Layout &gt; Header/Footer</w:t>
+      </w:r>
+    </w:p>
+    <w:p>
+      <w:r>
+        <w:t xml:space="preserve">    </w:t>
+      </w:r>
+      <w:r>
+        <w:t>C. Format &gt; Header/Footer</w:t>
+      </w:r>
+    </w:p>
+    <w:p>
+      <w:r>
+        <w:t xml:space="preserve">    </w:t>
+      </w:r>
+      <w:r>
+        <w:t>D. Home &gt; Header/Footer</w:t>
+      </w:r>
+    </w:p>
+    <w:p>
+      <w:r>
+        <w:t>14. Apa yang dilakukan fungsi "Spell Check" di Microsoft Word?</w:t>
+      </w:r>
+    </w:p>
+    <w:p>
+      <w:r>
+        <w:t xml:space="preserve">    </w:t>
+      </w:r>
+      <w:r>
+        <w:t>A. Menghitung jumlah kata dalam dokumen</w:t>
+      </w:r>
+    </w:p>
+    <w:p>
+      <w:pPr>
+        <w:rPr>
+          <w:b/>
+          <w:bCs/>
+        </w:rPr>
+      </w:pPr>
+      <w:r>
+        <w:rPr>
+          <w:b/>
+          <w:bCs/>
+        </w:rPr>
+        <w:t xml:space="preserve">    </w:t>
+      </w:r>
+      <w:r>
+        <w:rPr>
+          <w:b/>
+          <w:bCs/>
+        </w:rPr>
+        <w:t>B. Memeriksa dan menyorot kata-kata yang mungkin salah eja</w:t>
+      </w:r>
+    </w:p>
+    <w:p>
+      <w:r>
+        <w:t xml:space="preserve">    </w:t>
+      </w:r>
+      <w:r>
+        <w:t>C. Menyimpan dokumen secara otomatis</w:t>
+      </w:r>
+    </w:p>
+    <w:p>
+      <w:r>
+        <w:t xml:space="preserve">    </w:t>
+      </w:r>
+      <w:r>
+        <w:t>D. Membuat salinan cadangan dokumen</w:t>
+      </w:r>
+    </w:p>
+    <w:p>
+      <w:r>
+        <w:t>15. Bagaimana cara mengubah jenis font (font type) di Microsoft Word?</w:t>
+      </w:r>
+    </w:p>
+    <w:p>
+      <w:pPr>
+        <w:rPr>
+          <w:b/>
+          <w:bCs/>
+        </w:rPr>
+      </w:pPr>
+      <w:r>
+        <w:rPr>
+          <w:b/>
+          <w:bCs/>
+        </w:rPr>
+        <w:t xml:space="preserve">    </w:t>
+      </w:r>
+      <w:r>
+        <w:rPr>
+          <w:b/>
+          <w:bCs/>
+        </w:rPr>
+        <w:t>A. Format &gt; Font</w:t>
+      </w:r>
+    </w:p>
+    <w:p>
+      <w:r>
+        <w:t xml:space="preserve">    </w:t>
+      </w:r>
+      <w:r>
+        <w:t>B. Home &gt; Font</w:t>
+      </w:r>
+    </w:p>
+    <w:p>
+      <w:r>
+        <w:t xml:space="preserve">    </w:t>
+      </w:r>
+      <w:r>
+        <w:t>C. Insert &gt; Font</w:t>
+      </w:r>
+    </w:p>
+    <w:p>
+      <w:r>
+        <w:t xml:space="preserve">    </w:t>
+      </w:r>
+      <w:r>
+        <w:t>D. Page Layout &gt; Font</w:t>
       </w:r>
     </w:p>
     <w:p/>
     <w:p>
       <w:r>
-        <w:t>### Pengetahuan Umum Komputer:</w:t>
+        <w:t>### Mengetik 10 Jari:</w:t>
       </w:r>
     </w:p>
     <w:p/>
     <w:p>
       <w:r>
-        <w:t>1. Apa yang dimaksud dengan CPU (Central Processing Unit)?</w:t>
-      </w:r>
-    </w:p>
-    <w:p>
-      <w:r>
-        <w:t xml:space="preserve">   - A. Core Processing Unit</w:t>
-      </w:r>
-    </w:p>
-    <w:p>
-      <w:r>
-        <w:t xml:space="preserve">   - B. Central Peripheral Unit</w:t>
-      </w:r>
-    </w:p>
-    <w:p>
-      <w:pPr>
-        <w:rPr>
-          <w:b/>
-          <w:bCs/>
-        </w:rPr>
-      </w:pPr>
-      <w:r>
-        <w:rPr>
-          <w:b/>
-          <w:bCs/>
-        </w:rPr>
-        <w:t xml:space="preserve">   - C. Central Processing Unit</w:t>
-      </w:r>
-    </w:p>
-    <w:p>
-      <w:r>
-        <w:t xml:space="preserve">   - D. Computer Processing Unit</w:t>
+        <w:t>16</w:t>
+      </w:r>
+      <w:r>
+        <w:t>. Apa yang dimaksud dengan ergonomi dalam konteks mengetik?</w:t>
+      </w:r>
+    </w:p>
+    <w:p>
+      <w:r>
+        <w:t xml:space="preserve">   - A. Teknik mengetik yang cepat</w:t>
+      </w:r>
+    </w:p>
+    <w:p>
+      <w:pPr>
+        <w:rPr>
+          <w:b/>
+          <w:bCs/>
+        </w:rPr>
+      </w:pPr>
+      <w:r>
+        <w:rPr>
+          <w:b/>
+          <w:bCs/>
+        </w:rPr>
+        <w:t xml:space="preserve">   - B. Penempatan keyboard dan mouse yang nyaman</w:t>
+      </w:r>
+    </w:p>
+    <w:p>
+      <w:r>
+        <w:t xml:space="preserve">   - C. Penggunaan keyboard virtual</w:t>
+      </w:r>
+    </w:p>
+    <w:p>
+      <w:r>
+        <w:t xml:space="preserve">   - D. Mengetik dengan satu jari</w:t>
       </w:r>
     </w:p>
     <w:p/>
     <w:p>
       <w:r>
-        <w:t>2. Bagaimana cara membuat shortcut (pintasan) pada desktop Windows?</w:t>
-      </w:r>
-    </w:p>
-    <w:p>
-      <w:r>
-        <w:t xml:space="preserve">   - A. Klik kanan file &gt; Create Shortcut</w:t>
-      </w:r>
-    </w:p>
-    <w:p>
-      <w:r>
-        <w:t xml:space="preserve">   - B. Klik kiri file &gt; Create Desktop Shortcut</w:t>
-      </w:r>
-    </w:p>
-    <w:p>
-      <w:pPr>
-        <w:rPr>
-          <w:b/>
-          <w:bCs/>
-        </w:rPr>
-      </w:pPr>
-      <w:r>
-        <w:rPr>
-          <w:b/>
-          <w:bCs/>
-        </w:rPr>
-        <w:t xml:space="preserve">   - C. Klik kanan desktop &gt; New &gt; Shortcut</w:t>
-      </w:r>
-    </w:p>
-    <w:p>
-      <w:r>
-        <w:t xml:space="preserve">   - D. Klik kiri desktop &gt; Create New Shortcut</w:t>
+        <w:t>1</w:t>
+      </w:r>
+      <w:r>
+        <w:t>7. Bagaimana cara mengatasi kelelahan tangan saat mengetik?</w:t>
+      </w:r>
+    </w:p>
+    <w:p>
+      <w:r>
+        <w:lastRenderedPageBreak/>
+        <w:t xml:space="preserve">   - A. Mempercepat kecepatan mengetik</w:t>
+      </w:r>
+    </w:p>
+    <w:p>
+      <w:r>
+        <w:t xml:space="preserve">   - B. Menggunakan keyboard yang tidak nyaman</w:t>
+      </w:r>
+    </w:p>
+    <w:p>
+      <w:pPr>
+        <w:rPr>
+          <w:b/>
+          <w:bCs/>
+        </w:rPr>
+      </w:pPr>
+      <w:r>
+        <w:rPr>
+          <w:b/>
+          <w:bCs/>
+        </w:rPr>
+        <w:t xml:space="preserve">   - C. Rutin istirahat dan gerakan tangan</w:t>
+      </w:r>
+    </w:p>
+    <w:p>
+      <w:r>
+        <w:t xml:space="preserve">   - D. Tidak menggunakan teknik mengetik 10 jari</w:t>
       </w:r>
     </w:p>
     <w:p/>
     <w:p>
       <w:r>
-        <w:t>3. Apa perbedaan antara software dan hardware?</w:t>
-      </w:r>
-    </w:p>
-    <w:p>
-      <w:r>
-        <w:t xml:space="preserve">   - A. Software bersifat fisik, hardware bersifat digital</w:t>
-      </w:r>
-    </w:p>
-    <w:p>
-      <w:r>
-        <w:t xml:space="preserve">   - B. Software adalah perangkat keras, hardware adalah perangkat lunak</w:t>
-      </w:r>
-    </w:p>
-    <w:p>
-      <w:pPr>
-        <w:rPr>
-          <w:b/>
-          <w:bCs/>
-        </w:rPr>
-      </w:pPr>
-      <w:r>
-        <w:rPr>
-          <w:b/>
-          <w:bCs/>
-        </w:rPr>
-        <w:t xml:space="preserve">   - C. Software bersifat abstrak, hardware bersifat fisik</w:t>
-      </w:r>
-    </w:p>
-    <w:p>
-      <w:r>
-        <w:t xml:space="preserve">   - D. Software dan hardware adalah istilah yang sama</w:t>
+        <w:t>1</w:t>
+      </w:r>
+      <w:r>
+        <w:t>8. Apa yang dimaksud dengan WPM (Words Per Minute) dalam mengetik?</w:t>
+      </w:r>
+    </w:p>
+    <w:p>
+      <w:pPr>
+        <w:rPr>
+          <w:b/>
+          <w:bCs/>
+        </w:rPr>
+      </w:pPr>
+      <w:r>
+        <w:rPr>
+          <w:b/>
+          <w:bCs/>
+        </w:rPr>
+        <w:t xml:space="preserve">   - A. Jumlah kata yang bisa ditulis dalam satu menit</w:t>
+      </w:r>
+    </w:p>
+    <w:p>
+      <w:r>
+        <w:t xml:space="preserve">   - B. Jumlah huruf yang benar dalam satu menit</w:t>
+      </w:r>
+    </w:p>
+    <w:p>
+      <w:r>
+        <w:t xml:space="preserve">   - C. Jumlah kesalahan yang diperbolehkan dalam satu menit</w:t>
+      </w:r>
+    </w:p>
+    <w:p>
+      <w:r>
+        <w:t xml:space="preserve">   - D. Jumlah menit yang dibutuhkan untuk mengetik satu kata</w:t>
       </w:r>
     </w:p>
     <w:p/>
     <w:p>
       <w:r>
-        <w:t>4. Bagaimana cara mengubah resolusi layar di Windows?</w:t>
-      </w:r>
-    </w:p>
-    <w:p>
-      <w:r>
-        <w:t xml:space="preserve">   - A. Control Panel &gt; Display &gt; Resolution</w:t>
-      </w:r>
-    </w:p>
-    <w:p>
-      <w:r>
-        <w:t xml:space="preserve">   - B. Right-click desktop &gt; Display Settings &gt; Resolution</w:t>
-      </w:r>
-    </w:p>
-    <w:p>
-      <w:pPr>
-        <w:rPr>
-          <w:b/>
-          <w:bCs/>
-        </w:rPr>
-      </w:pPr>
-      <w:r>
-        <w:rPr>
-          <w:b/>
-          <w:bCs/>
-        </w:rPr>
-        <w:t xml:space="preserve">   - C. Start &gt; Settings &gt; System &gt; Display &gt; Display Resolution</w:t>
-      </w:r>
-    </w:p>
-    <w:p>
-      <w:r>
-        <w:t xml:space="preserve">   - D. Start &gt; Resolution Settings</w:t>
+        <w:t>1</w:t>
+      </w:r>
+      <w:r>
+        <w:t>9. Bagaimana cara menyalin teks dengan cepat?</w:t>
+      </w:r>
+    </w:p>
+    <w:p>
+      <w:r>
+        <w:t xml:space="preserve">   - A. Ctrl + X</w:t>
+      </w:r>
+    </w:p>
+    <w:p>
+      <w:pPr>
+        <w:rPr>
+          <w:b/>
+          <w:bCs/>
+        </w:rPr>
+      </w:pPr>
+      <w:r>
+        <w:rPr>
+          <w:b/>
+          <w:bCs/>
+        </w:rPr>
+        <w:t xml:space="preserve">   - B. Ctrl + C</w:t>
+      </w:r>
+    </w:p>
+    <w:p>
+      <w:r>
+        <w:t xml:space="preserve">   - C. Ctrl + V</w:t>
+      </w:r>
+    </w:p>
+    <w:p>
+      <w:r>
+        <w:t xml:space="preserve">   - D. Ctrl + Z</w:t>
       </w:r>
     </w:p>
     <w:p/>
     <w:p>
       <w:r>
+        <w:t>2</w:t>
+      </w:r>
+      <w:r>
+        <w:t xml:space="preserve">0. Apa kegunaan tombol </w:t>
+      </w:r>
+      <w:r>
+        <w:t>Home</w:t>
+      </w:r>
+      <w:r>
+        <w:t xml:space="preserve"> saat mengetik?</w:t>
+      </w:r>
+    </w:p>
+    <w:p>
+      <w:pPr>
+        <w:rPr>
+          <w:b/>
+          <w:bCs/>
+        </w:rPr>
+      </w:pPr>
+      <w:r>
+        <w:rPr>
+          <w:b/>
+          <w:bCs/>
+        </w:rPr>
+        <w:t xml:space="preserve">   - A. Memindahkan kursor ke awal baris</w:t>
+      </w:r>
+    </w:p>
+    <w:p>
+      <w:r>
+        <w:t xml:space="preserve">   - B. Membuat spasi ganda</w:t>
+      </w:r>
+    </w:p>
+    <w:p>
+      <w:r>
+        <w:t xml:space="preserve">   - C. Memindahkan kursor ke kolom berikutnya</w:t>
+      </w:r>
+    </w:p>
+    <w:p>
+      <w:r>
+        <w:t xml:space="preserve">   - D. Menyimpan dokumen</w:t>
+      </w:r>
+    </w:p>
+    <w:p/>
+    <w:p>
+      <w:r>
+        <w:t>### Microsoft Word:</w:t>
+      </w:r>
+    </w:p>
+    <w:p/>
+    <w:p>
+      <w:r>
+        <w:t>2</w:t>
+      </w:r>
+      <w:r>
+        <w:t>1. Bagaimana cara menambahkan halaman baru di tengah dokumen Word?</w:t>
+      </w:r>
+    </w:p>
+    <w:p>
+      <w:r>
+        <w:t xml:space="preserve">    </w:t>
+      </w:r>
+      <w:r>
+        <w:t>A. Ctrl + N</w:t>
+      </w:r>
+    </w:p>
+    <w:p>
+      <w:pPr>
+        <w:rPr>
+          <w:b/>
+          <w:bCs/>
+        </w:rPr>
+      </w:pPr>
+      <w:r>
+        <w:rPr>
+          <w:b/>
+          <w:bCs/>
+        </w:rPr>
+        <w:t xml:space="preserve">    </w:t>
+      </w:r>
+      <w:r>
+        <w:rPr>
+          <w:b/>
+          <w:bCs/>
+        </w:rPr>
+        <w:t>B. Insert &gt; Page Break</w:t>
+      </w:r>
+    </w:p>
+    <w:p>
+      <w:r>
+        <w:t xml:space="preserve">    </w:t>
+      </w:r>
+      <w:r>
+        <w:t>C. Home &gt; New Page</w:t>
+      </w:r>
+    </w:p>
+    <w:p>
+      <w:r>
         <w:lastRenderedPageBreak/>
-        <w:t>5. Apa fungsi dari motherboard dalam sebuah komputer?</w:t>
-      </w:r>
-    </w:p>
-    <w:p>
-      <w:r>
-        <w:t xml:space="preserve">   - A. Menyimpan data</w:t>
-      </w:r>
-    </w:p>
-    <w:p>
-      <w:r>
-        <w:t xml:space="preserve">   - B. Mengontrol seluruh sistem komputer</w:t>
-      </w:r>
-    </w:p>
-    <w:p>
-      <w:r>
-        <w:t xml:space="preserve">   - C. Menampilkan gambar di layar</w:t>
-      </w:r>
-    </w:p>
-    <w:p>
-      <w:pPr>
-        <w:rPr>
-          <w:b/>
-          <w:bCs/>
-        </w:rPr>
-      </w:pPr>
-      <w:r>
-        <w:rPr>
-          <w:b/>
-          <w:bCs/>
-        </w:rPr>
-        <w:t xml:space="preserve">   - D. Menghubungkan keyboard dan mouse</w:t>
+        <w:t xml:space="preserve">    </w:t>
+      </w:r>
+      <w:r>
+        <w:t>D. Format &gt; Add Page</w:t>
       </w:r>
     </w:p>
     <w:p/>
     <w:p>
       <w:r>
-        <w:t>### Mengetik 10 Jari:</w:t>
+        <w:t>2</w:t>
+      </w:r>
+      <w:r>
+        <w:t>2. Apa fungsi dari fitur "Find and Replace" di Microsoft Word?</w:t>
+      </w:r>
+    </w:p>
+    <w:p>
+      <w:r>
+        <w:t xml:space="preserve">    </w:t>
+      </w:r>
+      <w:r>
+        <w:t>A. Mencari dokumen yang hilang</w:t>
+      </w:r>
+    </w:p>
+    <w:p>
+      <w:pPr>
+        <w:rPr>
+          <w:b/>
+          <w:bCs/>
+        </w:rPr>
+      </w:pPr>
+      <w:r>
+        <w:rPr>
+          <w:b/>
+          <w:bCs/>
+        </w:rPr>
+        <w:t xml:space="preserve">    </w:t>
+      </w:r>
+      <w:r>
+        <w:rPr>
+          <w:b/>
+          <w:bCs/>
+        </w:rPr>
+        <w:t>B. Mencari dan mengganti teks tertentu</w:t>
+      </w:r>
+    </w:p>
+    <w:p>
+      <w:r>
+        <w:t xml:space="preserve">    </w:t>
+      </w:r>
+      <w:r>
+        <w:t>C. Menyimpan dokumen dengan nama baru</w:t>
+      </w:r>
+    </w:p>
+    <w:p>
+      <w:r>
+        <w:t xml:space="preserve">    </w:t>
+      </w:r>
+      <w:r>
+        <w:t>D. Memformat seluruh teks dokumen</w:t>
       </w:r>
     </w:p>
     <w:p/>
     <w:p>
       <w:r>
-        <w:t>6. Mengapa penting untuk mempraktikkan teknik mengetik 10 jari secara teratur?</w:t>
-      </w:r>
-    </w:p>
-    <w:p>
-      <w:r>
-        <w:t xml:space="preserve">   - A. Mencegah carpal tunnel syndrome</w:t>
-      </w:r>
-    </w:p>
-    <w:p>
-      <w:pPr>
-        <w:rPr>
-          <w:b/>
-          <w:bCs/>
-        </w:rPr>
-      </w:pPr>
-      <w:r>
-        <w:rPr>
-          <w:b/>
-          <w:bCs/>
-        </w:rPr>
-        <w:t xml:space="preserve">   - B. Meningkatkan kecepatan dan akurasi</w:t>
-      </w:r>
-    </w:p>
-    <w:p>
-      <w:r>
-        <w:t xml:space="preserve">   - C. Hanya untuk tampilan profesional</w:t>
-      </w:r>
-    </w:p>
-    <w:p>
-      <w:r>
-        <w:t xml:space="preserve">   - D. Hanya untuk keperluan pekerjaan kantor</w:t>
+        <w:t>2</w:t>
+      </w:r>
+      <w:r>
+        <w:t>3. Bagaimana cara membuat daftar yang terurut (numbered list) di Word?</w:t>
+      </w:r>
+    </w:p>
+    <w:p>
+      <w:pPr>
+        <w:rPr>
+          <w:b/>
+          <w:bCs/>
+        </w:rPr>
+      </w:pPr>
+      <w:r>
+        <w:rPr>
+          <w:b/>
+          <w:bCs/>
+        </w:rPr>
+        <w:t xml:space="preserve">    </w:t>
+      </w:r>
+      <w:r>
+        <w:rPr>
+          <w:b/>
+          <w:bCs/>
+        </w:rPr>
+        <w:t>A. Home &gt; Numbered List</w:t>
+      </w:r>
+    </w:p>
+    <w:p>
+      <w:r>
+        <w:t xml:space="preserve">    </w:t>
+      </w:r>
+      <w:r>
+        <w:t>B. Insert &gt; Numbered List</w:t>
+      </w:r>
+    </w:p>
+    <w:p>
+      <w:r>
+        <w:t xml:space="preserve">    </w:t>
+      </w:r>
+      <w:r>
+        <w:t>C. Format &gt; Numbering</w:t>
+      </w:r>
+    </w:p>
+    <w:p>
+      <w:r>
+        <w:t xml:space="preserve">    </w:t>
+      </w:r>
+      <w:r>
+        <w:t>D. Right-click &gt; Numbered List</w:t>
       </w:r>
     </w:p>
     <w:p/>
     <w:p>
       <w:r>
-        <w:t>7. Apa yang dimaksud dengan "touch typing"?</w:t>
-      </w:r>
-    </w:p>
-    <w:p>
-      <w:r>
-        <w:t xml:space="preserve">   - A. Mengetik tanpa menggunakan keyboard</w:t>
-      </w:r>
-    </w:p>
-    <w:p>
-      <w:pPr>
-        <w:rPr>
-          <w:b/>
-          <w:bCs/>
-        </w:rPr>
-      </w:pPr>
-      <w:r>
-        <w:rPr>
-          <w:b/>
-          <w:bCs/>
-        </w:rPr>
-        <w:t xml:space="preserve">   - B. Mengetik tanpa melihat keyboard</w:t>
-      </w:r>
-    </w:p>
-    <w:p>
-      <w:r>
-        <w:t xml:space="preserve">   - C. Mengetik dengan menggunakan touch screen</w:t>
-      </w:r>
-    </w:p>
-    <w:p>
-      <w:r>
-        <w:t xml:space="preserve">   - D. Mengetik dengan tangan</w:t>
+        <w:t>2</w:t>
+      </w:r>
+      <w:r>
+        <w:t>4. Apa fungsi dari header dan footer dalam Microsoft Word?</w:t>
+      </w:r>
+    </w:p>
+    <w:p>
+      <w:pPr>
+        <w:rPr>
+          <w:b/>
+          <w:bCs/>
+        </w:rPr>
+      </w:pPr>
+      <w:r>
+        <w:rPr>
+          <w:b/>
+          <w:bCs/>
+        </w:rPr>
+        <w:t xml:space="preserve">    </w:t>
+      </w:r>
+      <w:r>
+        <w:rPr>
+          <w:b/>
+          <w:bCs/>
+        </w:rPr>
+        <w:t>A. Menyisipkan gambar di bagian atas dan bawah dokumen</w:t>
+      </w:r>
+    </w:p>
+    <w:p>
+      <w:r>
+        <w:t xml:space="preserve">    </w:t>
+      </w:r>
+      <w:r>
+        <w:t>B. Menambahkan judul dan nomor halaman di setiap halaman</w:t>
+      </w:r>
+    </w:p>
+    <w:p>
+      <w:r>
+        <w:t xml:space="preserve">    </w:t>
+      </w:r>
+      <w:r>
+        <w:t>C. Mengganti warna teks di atas dan bawah halaman</w:t>
+      </w:r>
+    </w:p>
+    <w:p>
+      <w:r>
+        <w:t xml:space="preserve">    </w:t>
+      </w:r>
+      <w:r>
+        <w:t>D. Menyembunyikan teks tertentu di header dan footer</w:t>
       </w:r>
     </w:p>
     <w:p/>
     <w:p>
       <w:r>
-        <w:t>8. Bagaimana cara mengatasi kebiasaan mengetik dengan dua jari?</w:t>
-      </w:r>
-    </w:p>
-    <w:p>
-      <w:pPr>
-        <w:rPr>
-          <w:b/>
-          <w:bCs/>
-        </w:rPr>
-      </w:pPr>
-      <w:r>
-        <w:rPr>
-          <w:b/>
-          <w:bCs/>
-        </w:rPr>
-        <w:t xml:space="preserve">   - A. Latihan mengetik setiap hari</w:t>
-      </w:r>
-    </w:p>
-    <w:p>
-      <w:r>
-        <w:t xml:space="preserve">   - B. Tetap menggunakan dua jari karena lebih nyaman</w:t>
-      </w:r>
-    </w:p>
-    <w:p>
-      <w:r>
-        <w:t xml:space="preserve">   - C. Menggunakan keyboard virtual</w:t>
-      </w:r>
-    </w:p>
-    <w:p>
-      <w:r>
-        <w:t xml:space="preserve">   - D. Mengganti keyboard dengan yang lebih kecil</w:t>
-      </w:r>
-    </w:p>
-    <w:p/>
-    <w:p>
-      <w:r>
-        <w:t>9. Apa yang dimaksud dengan "WPM" dalam konteks mengetik 10 jari?</w:t>
-      </w:r>
-    </w:p>
-    <w:p>
-      <w:pPr>
-        <w:rPr>
-          <w:b/>
-          <w:bCs/>
-        </w:rPr>
-      </w:pPr>
-      <w:r>
-        <w:rPr>
-          <w:b/>
-          <w:bCs/>
-        </w:rPr>
-        <w:t xml:space="preserve">   - A. Words Per Minute</w:t>
-      </w:r>
-    </w:p>
-    <w:p>
-      <w:r>
-        <w:t xml:space="preserve">   - B. Words Per Message</w:t>
+        <w:t>2</w:t>
+      </w:r>
+      <w:r>
+        <w:t>5. Bagaimana cara menyimpan dokumen Word dalam format PDF?</w:t>
+      </w:r>
+    </w:p>
+    <w:p>
+      <w:r>
+        <w:t xml:space="preserve">    </w:t>
+      </w:r>
+      <w:r>
+        <w:t>A. Save As &gt; PDF</w:t>
+      </w:r>
+    </w:p>
+    <w:p>
+      <w:pPr>
+        <w:rPr>
+          <w:b/>
+          <w:bCs/>
+        </w:rPr>
+      </w:pPr>
+      <w:r>
+        <w:rPr>
+          <w:b/>
+          <w:bCs/>
+        </w:rPr>
+        <w:t xml:space="preserve">    </w:t>
+      </w:r>
+      <w:r>
+        <w:rPr>
+          <w:b/>
+          <w:bCs/>
+        </w:rPr>
+        <w:t xml:space="preserve">B. </w:t>
+      </w:r>
+      <w:r>
+        <w:rPr>
+          <w:b/>
+          <w:bCs/>
+        </w:rPr>
+        <w:t xml:space="preserve">File &gt; </w:t>
+      </w:r>
+      <w:r>
+        <w:rPr>
+          <w:b/>
+          <w:bCs/>
+        </w:rPr>
+        <w:t>Export &gt; PDF</w:t>
+      </w:r>
+    </w:p>
+    <w:p>
+      <w:r>
+        <w:t xml:space="preserve">    </w:t>
+      </w:r>
+      <w:r>
+        <w:t>C. Print &gt; Save as PDF</w:t>
+      </w:r>
+    </w:p>
+    <w:p>
+      <w:r>
+        <w:t xml:space="preserve">    </w:t>
+      </w:r>
+      <w:r>
+        <w:t>D. File &gt; Convert to PDF</w:t>
+      </w:r>
+    </w:p>
+    <w:p>
+      <w:pPr>
+        <w:rPr>
+          <w:b/>
+          <w:bCs/>
+        </w:rPr>
+      </w:pPr>
+      <w:r>
+        <w:rPr>
+          <w:b/>
+          <w:bCs/>
+        </w:rPr>
+        <w:t xml:space="preserve">B. Jawablah </w:t>
+      </w:r>
+      <w:r>
+        <w:rPr>
+          <w:b/>
+          <w:bCs/>
+        </w:rPr>
+        <w:t>pertanyaan berikut</w:t>
+      </w:r>
+      <w:r>
+        <w:rPr>
+          <w:b/>
+          <w:bCs/>
+        </w:rPr>
+        <w:t>!</w:t>
+      </w:r>
+    </w:p>
+    <w:p>
+      <w:r>
+        <w:t>1. Mengapa sebaiknya mengetik 10 jari?</w:t>
+      </w:r>
+    </w:p>
+    <w:p>
+      <w:r>
+        <w:t>2. Sebutkan nama-nama aplikasi komputer beserta fungsinya!</w:t>
+      </w:r>
+    </w:p>
+    <w:p>
+      <w:r>
+        <w:t>3. Apa yang dimaksud dengan software, h</w:t>
+      </w:r>
+      <w:bookmarkStart w:id="0" w:name="_GoBack"/>
+      <w:bookmarkEnd w:id="0"/>
+      <w:r>
+        <w:t>ardware, dan brainware?</w:t>
       </w:r>
     </w:p>
     <w:p>
       <w:r>
         <w:lastRenderedPageBreak/>
-        <w:t xml:space="preserve">   - C. Words Per Method</w:t>
-      </w:r>
-    </w:p>
-    <w:p>
-      <w:r>
-        <w:t xml:space="preserve">   - D. Words Per Manuscript</w:t>
-      </w:r>
-    </w:p>
-    <w:p/>
-    <w:p>
-      <w:r>
-        <w:t>10. Apa fungsi tombol "Caps Lock" pada keyboard?</w:t>
-      </w:r>
-    </w:p>
-    <w:p>
-      <w:pPr>
-        <w:rPr>
-          <w:b/>
-          <w:bCs/>
-        </w:rPr>
-      </w:pPr>
-      <w:r>
-        <w:rPr>
-          <w:b/>
-          <w:bCs/>
-        </w:rPr>
-        <w:t xml:space="preserve">    - A. Mengubah semua huruf menjadi huruf besar</w:t>
-      </w:r>
-    </w:p>
-    <w:p>
-      <w:r>
-        <w:t xml:space="preserve">    - B. Menjalankan kalkulator</w:t>
-      </w:r>
-    </w:p>
-    <w:p>
-      <w:r>
-        <w:t xml:space="preserve">    - C. Mengunci keyboard</w:t>
-      </w:r>
-    </w:p>
-    <w:p>
-      <w:r>
-        <w:t xml:space="preserve">    - D. Mengubah huruf menjadi simbol</w:t>
-      </w:r>
-    </w:p>
-    <w:p/>
-    <w:p>
-      <w:r>
-        <w:t>### Microsoft Word:</w:t>
-      </w:r>
-    </w:p>
-    <w:p/>
-    <w:p>
-      <w:r>
-        <w:t>11. Bagaimana cara membuat daftar dengan angka atau bullet di Microsoft Word?</w:t>
-      </w:r>
-    </w:p>
-    <w:p>
-      <w:r>
-        <w:t xml:space="preserve">    - A. Insert &gt; List</w:t>
-      </w:r>
-    </w:p>
-    <w:p>
-      <w:pPr>
-        <w:rPr>
-          <w:b/>
-          <w:bCs/>
-        </w:rPr>
-      </w:pPr>
-      <w:r>
-        <w:rPr>
-          <w:b/>
-          <w:bCs/>
-        </w:rPr>
-        <w:t xml:space="preserve">    - B. Home &gt; Numbering/Bullets</w:t>
-      </w:r>
-    </w:p>
-    <w:p>
-      <w:r>
-        <w:t xml:space="preserve">    - C. Format &gt; List Options</w:t>
-      </w:r>
-    </w:p>
-    <w:p>
-      <w:r>
-        <w:t xml:space="preserve">    - D. Page Layout &gt; Numbering</w:t>
-      </w:r>
-    </w:p>
-    <w:p/>
-    <w:p>
-      <w:r>
-        <w:t>12. Apa fungsi dari menu "Page Layout" di Microsoft Word?</w:t>
-      </w:r>
-    </w:p>
-    <w:p>
-      <w:pPr>
-        <w:rPr>
-          <w:b/>
-          <w:bCs/>
-        </w:rPr>
-      </w:pPr>
-      <w:r>
-        <w:rPr>
-          <w:b/>
-          <w:bCs/>
-        </w:rPr>
-        <w:t xml:space="preserve">    - A. Mengatur tata letak halaman dan margin</w:t>
-      </w:r>
-    </w:p>
-    <w:p>
-      <w:r>
-        <w:t xml:space="preserve">    - B. Mengganti warna teks</w:t>
-      </w:r>
-    </w:p>
-    <w:p>
-      <w:r>
-        <w:t xml:space="preserve">    - C. Menambahkan gambar ke halaman</w:t>
-      </w:r>
-    </w:p>
-    <w:p>
-      <w:r>
-        <w:t xml:space="preserve">    - D. Menyimpan dokumen</w:t>
-      </w:r>
-    </w:p>
-    <w:p/>
-    <w:p>
-      <w:r>
-        <w:t>13. Bagaimana cara menambahkan header atau footer di Microsoft Word?</w:t>
-      </w:r>
-    </w:p>
-    <w:p>
-      <w:pPr>
-        <w:rPr>
-          <w:b/>
-          <w:bCs/>
-        </w:rPr>
-      </w:pPr>
-      <w:r>
-        <w:rPr>
-          <w:b/>
-          <w:bCs/>
-        </w:rPr>
-        <w:t xml:space="preserve">    - A. Insert &gt; Header/Footer</w:t>
-      </w:r>
-    </w:p>
-    <w:p>
-      <w:r>
-        <w:t xml:space="preserve">    - B. Page Layout &gt; Header/Footer</w:t>
-      </w:r>
-    </w:p>
-    <w:p>
-      <w:r>
-        <w:t xml:space="preserve">    - C. Format &gt; Header/Footer</w:t>
-      </w:r>
-    </w:p>
-    <w:p>
-      <w:r>
-        <w:t xml:space="preserve">    - D. Home &gt; Header/Footer</w:t>
-      </w:r>
-    </w:p>
-    <w:p/>
-    <w:p>
-      <w:r>
-        <w:lastRenderedPageBreak/>
-        <w:t>14. Apa yang dilakukan fungsi "Spell Check" di Microsoft Word?</w:t>
-      </w:r>
-    </w:p>
-    <w:p>
-      <w:r>
-        <w:t xml:space="preserve">    - A. Menghitung jumlah kata dalam dokumen</w:t>
-      </w:r>
-    </w:p>
-    <w:p>
-      <w:pPr>
-        <w:rPr>
-          <w:b/>
-          <w:bCs/>
-        </w:rPr>
-      </w:pPr>
-      <w:r>
-        <w:rPr>
-          <w:b/>
-          <w:bCs/>
-        </w:rPr>
-        <w:t xml:space="preserve">    - B. Memeriksa dan menyorot kata-kata yang mungkin salah eja</w:t>
-      </w:r>
-    </w:p>
-    <w:p>
-      <w:r>
-        <w:t xml:space="preserve">    - C. Menyimpan dokumen secara otomatis</w:t>
-      </w:r>
-    </w:p>
-    <w:p>
-      <w:r>
-        <w:t xml:space="preserve">    - D. Membuat salinan cadangan dokumen</w:t>
-      </w:r>
-    </w:p>
-    <w:p/>
-    <w:p>
-      <w:r>
-        <w:t>15. Bagaimana cara mengubah jenis font (font type) di Microsoft Word?</w:t>
-      </w:r>
-    </w:p>
-    <w:p>
-      <w:pPr>
-        <w:rPr>
-          <w:b/>
-          <w:bCs/>
-        </w:rPr>
-      </w:pPr>
-      <w:bookmarkStart w:id="0" w:name="_GoBack"/>
-      <w:r>
-        <w:rPr>
-          <w:b/>
-          <w:bCs/>
-        </w:rPr>
-        <w:t xml:space="preserve">    - A. Format &gt; Font</w:t>
-      </w:r>
-    </w:p>
-    <w:bookmarkEnd w:id="0"/>
-    <w:p>
-      <w:r>
-        <w:t xml:space="preserve">    - B. Home &gt; Font</w:t>
-      </w:r>
-    </w:p>
-    <w:p>
-      <w:r>
-        <w:t xml:space="preserve">    - C. Insert &gt; Font</w:t>
-      </w:r>
-    </w:p>
-    <w:p>
-      <w:r>
-        <w:t xml:space="preserve">    - D. Page Layout &gt; Font</w:t>
-      </w:r>
-    </w:p>
-    <w:p/>
-    <w:p>
-      <w:r>
-        <w:t>Semoga soal-soal ini dapat membantu dalam melatih pengetahuan dan keterampilan terkait komputer, mengetik 10 jari, dan penggunaan Microsoft Word!</w:t>
+        <w:t>4. Apa kombinasi tombol keyboard untuk memasukkan emoticon?</w:t>
+      </w:r>
+    </w:p>
+    <w:p>
+      <w:r>
+        <w:t>5. Apa kombinasi tombol keyboard untuk menyimpan dokumen?</w:t>
       </w:r>
     </w:p>
     <w:sectPr>
@@ -584,6 +1371,195 @@
     </w:sectPr>
   </w:body>
 </w:document>
+</file>
+
+<file path=word/numbering.xml><?xml version="1.0" encoding="utf-8"?>
+<w:numbering xmlns:wpc="http://schemas.microsoft.com/office/word/2010/wordprocessingCanvas" xmlns:cx="http://schemas.microsoft.com/office/drawing/2014/chartex" xmlns:cx1="http://schemas.microsoft.com/office/drawing/2015/9/8/chartex" xmlns:cx2="http://schemas.microsoft.com/office/drawing/2015/10/21/chartex" xmlns:cx3="http://schemas.microsoft.com/office/drawing/2016/5/9/chartex" xmlns:cx4="http://schemas.microsoft.com/office/drawing/2016/5/10/chartex" xmlns:cx5="http://schemas.microsoft.com/office/drawing/2016/5/11/chartex" xmlns:cx6="http://schemas.microsoft.com/office/drawing/2016/5/12/chartex" xmlns:cx7="http://schemas.microsoft.com/office/drawing/2016/5/13/chartex" xmlns:cx8="http://schemas.microsoft.com/office/drawing/2016/5/14/chartex" xmlns:mc="http://schemas.openxmlformats.org/markup-compatibility/2006" xmlns:aink="http://schemas.microsoft.com/office/drawing/2016/ink" xmlns:am3d="http://schemas.microsoft.com/office/drawing/2017/model3d" xmlns:o="urn:schemas-microsoft-com:office:office" xmlns:r="http://schemas.openxmlformats.org/officeDocument/2006/relationships" xmlns:m="http://schemas.openxmlformats.org/officeDocument/2006/math" xmlns:v="urn:schemas-microsoft-com:vml" xmlns:wp14="http://schemas.microsoft.com/office/word/2010/wordprocessingDrawing" xmlns:wp="http://schemas.openxmlformats.org/drawingml/2006/wordprocessingDrawing" xmlns:w10="urn:schemas-microsoft-com:office:word" xmlns:w="http://schemas.openxmlformats.org/wordprocessingml/2006/main" xmlns:w14="http://schemas.microsoft.com/office/word/2010/wordml" xmlns:w15="http://schemas.microsoft.com/office/word/2012/wordml" xmlns:w16cid="http://schemas.microsoft.com/office/word/2016/wordml/cid" xmlns:w16se="http://schemas.microsoft.com/office/word/2015/wordml/symex" xmlns:wpg="http://schemas.microsoft.com/office/word/2010/wordprocessingGroup" xmlns:wpi="http://schemas.microsoft.com/office/word/2010/wordprocessingInk" xmlns:wne="http://schemas.microsoft.com/office/word/2006/wordml" xmlns:wps="http://schemas.microsoft.com/office/word/2010/wordprocessingShape" mc:Ignorable="w14 w15 w16se w16cid wp14">
+  <w:abstractNum w:abstractNumId="0" w15:restartNumberingAfterBreak="0">
+    <w:nsid w:val="24213F16"/>
+    <w:multiLevelType w:val="hybridMultilevel"/>
+    <w:tmpl w:val="F5E030D0"/>
+    <w:lvl w:ilvl="0" w:tplc="04090015">
+      <w:start w:val="1"/>
+      <w:numFmt w:val="upperLetter"/>
+      <w:lvlText w:val="%1."/>
+      <w:lvlJc w:val="left"/>
+      <w:pPr>
+        <w:ind w:left="720" w:hanging="360"/>
+      </w:pPr>
+      <w:rPr>
+        <w:rFonts w:hint="default"/>
+      </w:rPr>
+    </w:lvl>
+    <w:lvl w:ilvl="1" w:tplc="04090019" w:tentative="1">
+      <w:start w:val="1"/>
+      <w:numFmt w:val="lowerLetter"/>
+      <w:lvlText w:val="%2."/>
+      <w:lvlJc w:val="left"/>
+      <w:pPr>
+        <w:ind w:left="1440" w:hanging="360"/>
+      </w:pPr>
+    </w:lvl>
+    <w:lvl w:ilvl="2" w:tplc="0409001B" w:tentative="1">
+      <w:start w:val="1"/>
+      <w:numFmt w:val="lowerRoman"/>
+      <w:lvlText w:val="%3."/>
+      <w:lvlJc w:val="right"/>
+      <w:pPr>
+        <w:ind w:left="2160" w:hanging="180"/>
+      </w:pPr>
+    </w:lvl>
+    <w:lvl w:ilvl="3" w:tplc="0409000F" w:tentative="1">
+      <w:start w:val="1"/>
+      <w:numFmt w:val="decimal"/>
+      <w:lvlText w:val="%4."/>
+      <w:lvlJc w:val="left"/>
+      <w:pPr>
+        <w:ind w:left="2880" w:hanging="360"/>
+      </w:pPr>
+    </w:lvl>
+    <w:lvl w:ilvl="4" w:tplc="04090019" w:tentative="1">
+      <w:start w:val="1"/>
+      <w:numFmt w:val="lowerLetter"/>
+      <w:lvlText w:val="%5."/>
+      <w:lvlJc w:val="left"/>
+      <w:pPr>
+        <w:ind w:left="3600" w:hanging="360"/>
+      </w:pPr>
+    </w:lvl>
+    <w:lvl w:ilvl="5" w:tplc="0409001B" w:tentative="1">
+      <w:start w:val="1"/>
+      <w:numFmt w:val="lowerRoman"/>
+      <w:lvlText w:val="%6."/>
+      <w:lvlJc w:val="right"/>
+      <w:pPr>
+        <w:ind w:left="4320" w:hanging="180"/>
+      </w:pPr>
+    </w:lvl>
+    <w:lvl w:ilvl="6" w:tplc="0409000F" w:tentative="1">
+      <w:start w:val="1"/>
+      <w:numFmt w:val="decimal"/>
+      <w:lvlText w:val="%7."/>
+      <w:lvlJc w:val="left"/>
+      <w:pPr>
+        <w:ind w:left="5040" w:hanging="360"/>
+      </w:pPr>
+    </w:lvl>
+    <w:lvl w:ilvl="7" w:tplc="04090019" w:tentative="1">
+      <w:start w:val="1"/>
+      <w:numFmt w:val="lowerLetter"/>
+      <w:lvlText w:val="%8."/>
+      <w:lvlJc w:val="left"/>
+      <w:pPr>
+        <w:ind w:left="5760" w:hanging="360"/>
+      </w:pPr>
+    </w:lvl>
+    <w:lvl w:ilvl="8" w:tplc="0409001B" w:tentative="1">
+      <w:start w:val="1"/>
+      <w:numFmt w:val="lowerRoman"/>
+      <w:lvlText w:val="%9."/>
+      <w:lvlJc w:val="right"/>
+      <w:pPr>
+        <w:ind w:left="6480" w:hanging="180"/>
+      </w:pPr>
+    </w:lvl>
+  </w:abstractNum>
+  <w:abstractNum w:abstractNumId="1" w15:restartNumberingAfterBreak="0">
+    <w:nsid w:val="7DCC50E8"/>
+    <w:multiLevelType w:val="hybridMultilevel"/>
+    <w:tmpl w:val="FA623A00"/>
+    <w:lvl w:ilvl="0" w:tplc="04090015">
+      <w:start w:val="1"/>
+      <w:numFmt w:val="upperLetter"/>
+      <w:lvlText w:val="%1."/>
+      <w:lvlJc w:val="left"/>
+      <w:pPr>
+        <w:ind w:left="720" w:hanging="360"/>
+      </w:pPr>
+      <w:rPr>
+        <w:rFonts w:hint="default"/>
+      </w:rPr>
+    </w:lvl>
+    <w:lvl w:ilvl="1" w:tplc="04090019" w:tentative="1">
+      <w:start w:val="1"/>
+      <w:numFmt w:val="lowerLetter"/>
+      <w:lvlText w:val="%2."/>
+      <w:lvlJc w:val="left"/>
+      <w:pPr>
+        <w:ind w:left="1440" w:hanging="360"/>
+      </w:pPr>
+    </w:lvl>
+    <w:lvl w:ilvl="2" w:tplc="0409001B" w:tentative="1">
+      <w:start w:val="1"/>
+      <w:numFmt w:val="lowerRoman"/>
+      <w:lvlText w:val="%3."/>
+      <w:lvlJc w:val="right"/>
+      <w:pPr>
+        <w:ind w:left="2160" w:hanging="180"/>
+      </w:pPr>
+    </w:lvl>
+    <w:lvl w:ilvl="3" w:tplc="0409000F" w:tentative="1">
+      <w:start w:val="1"/>
+      <w:numFmt w:val="decimal"/>
+      <w:lvlText w:val="%4."/>
+      <w:lvlJc w:val="left"/>
+      <w:pPr>
+        <w:ind w:left="2880" w:hanging="360"/>
+      </w:pPr>
+    </w:lvl>
+    <w:lvl w:ilvl="4" w:tplc="04090019" w:tentative="1">
+      <w:start w:val="1"/>
+      <w:numFmt w:val="lowerLetter"/>
+      <w:lvlText w:val="%5."/>
+      <w:lvlJc w:val="left"/>
+      <w:pPr>
+        <w:ind w:left="3600" w:hanging="360"/>
+      </w:pPr>
+    </w:lvl>
+    <w:lvl w:ilvl="5" w:tplc="0409001B" w:tentative="1">
+      <w:start w:val="1"/>
+      <w:numFmt w:val="lowerRoman"/>
+      <w:lvlText w:val="%6."/>
+      <w:lvlJc w:val="right"/>
+      <w:pPr>
+        <w:ind w:left="4320" w:hanging="180"/>
+      </w:pPr>
+    </w:lvl>
+    <w:lvl w:ilvl="6" w:tplc="0409000F" w:tentative="1">
+      <w:start w:val="1"/>
+      <w:numFmt w:val="decimal"/>
+      <w:lvlText w:val="%7."/>
+      <w:lvlJc w:val="left"/>
+      <w:pPr>
+        <w:ind w:left="5040" w:hanging="360"/>
+      </w:pPr>
+    </w:lvl>
+    <w:lvl w:ilvl="7" w:tplc="04090019" w:tentative="1">
+      <w:start w:val="1"/>
+      <w:numFmt w:val="lowerLetter"/>
+      <w:lvlText w:val="%8."/>
+      <w:lvlJc w:val="left"/>
+      <w:pPr>
+        <w:ind w:left="5760" w:hanging="360"/>
+      </w:pPr>
+    </w:lvl>
+    <w:lvl w:ilvl="8" w:tplc="0409001B" w:tentative="1">
+      <w:start w:val="1"/>
+      <w:numFmt w:val="lowerRoman"/>
+      <w:lvlText w:val="%9."/>
+      <w:lvlJc w:val="right"/>
+      <w:pPr>
+        <w:ind w:left="6480" w:hanging="180"/>
+      </w:pPr>
+    </w:lvl>
+  </w:abstractNum>
+  <w:num w:numId="1">
+    <w:abstractNumId w:val="1"/>
+  </w:num>
+  <w:num w:numId="2">
+    <w:abstractNumId w:val="0"/>
+  </w:num>
+</w:numbering>
 </file>
 
 <file path=word/styles.xml><?xml version="1.0" encoding="utf-8"?>
@@ -1011,6 +1987,17 @@
     <w:semiHidden/>
     <w:unhideWhenUsed/>
   </w:style>
+  <w:style w:type="paragraph" w:styleId="ListParagraph">
+    <w:name w:val="List Paragraph"/>
+    <w:basedOn w:val="Normal"/>
+    <w:uiPriority w:val="34"/>
+    <w:qFormat/>
+    <w:rsid w:val="00282087"/>
+    <w:pPr>
+      <w:ind w:left="720"/>
+      <w:contextualSpacing/>
+    </w:pPr>
+  </w:style>
 </w:styles>
 </file>
 

--- a/pesantren/soal untuk ujian semester/komputer/kelas 3.docx
+++ b/pesantren/soal untuk ujian semester/komputer/kelas 3.docx
@@ -799,13 +799,6 @@
         <w:t>D. Page Layout &gt; Font</w:t>
       </w:r>
     </w:p>
-    <w:p/>
-    <w:p>
-      <w:r>
-        <w:t>### Mengetik 10 Jari:</w:t>
-      </w:r>
-    </w:p>
-    <w:p/>
     <w:p>
       <w:r>
         <w:t>16</w:t>
@@ -816,35 +809,50 @@
     </w:p>
     <w:p>
       <w:r>
-        <w:t xml:space="preserve">   - A. Teknik mengetik yang cepat</w:t>
-      </w:r>
-    </w:p>
-    <w:p>
-      <w:pPr>
-        <w:rPr>
-          <w:b/>
-          <w:bCs/>
-        </w:rPr>
-      </w:pPr>
-      <w:r>
-        <w:rPr>
-          <w:b/>
-          <w:bCs/>
-        </w:rPr>
-        <w:t xml:space="preserve">   - B. Penempatan keyboard dan mouse yang nyaman</w:t>
-      </w:r>
-    </w:p>
-    <w:p>
-      <w:r>
-        <w:t xml:space="preserve">   - C. Penggunaan keyboard virtual</w:t>
-      </w:r>
-    </w:p>
-    <w:p>
-      <w:r>
-        <w:t xml:space="preserve">   - D. Mengetik dengan satu jari</w:t>
-      </w:r>
-    </w:p>
-    <w:p/>
+        <w:t xml:space="preserve">   </w:t>
+      </w:r>
+      <w:r>
+        <w:t>A. Teknik mengetik yang cepat</w:t>
+      </w:r>
+    </w:p>
+    <w:p>
+      <w:pPr>
+        <w:rPr>
+          <w:b/>
+          <w:bCs/>
+        </w:rPr>
+      </w:pPr>
+      <w:r>
+        <w:rPr>
+          <w:b/>
+          <w:bCs/>
+        </w:rPr>
+        <w:t xml:space="preserve">   </w:t>
+      </w:r>
+      <w:r>
+        <w:rPr>
+          <w:b/>
+          <w:bCs/>
+        </w:rPr>
+        <w:t>B. Penempatan keyboard dan mouse yang nyaman</w:t>
+      </w:r>
+    </w:p>
+    <w:p>
+      <w:r>
+        <w:t xml:space="preserve">   </w:t>
+      </w:r>
+      <w:r>
+        <w:t>C. Penggunaan keyboard virtual</w:t>
+      </w:r>
+    </w:p>
+    <w:p>
+      <w:r>
+        <w:t xml:space="preserve">   </w:t>
+      </w:r>
+      <w:r>
+        <w:t>D. Mengetik dengan satu jari</w:t>
+      </w:r>
+    </w:p>
     <w:p>
       <w:r>
         <w:t>1</w:t>
@@ -855,38 +863,53 @@
     </w:p>
     <w:p>
       <w:r>
+        <w:t xml:space="preserve">   </w:t>
+      </w:r>
+      <w:r>
+        <w:t>A. Mempercepat kecepatan mengetik</w:t>
+      </w:r>
+    </w:p>
+    <w:p>
+      <w:r>
+        <w:t xml:space="preserve">   </w:t>
+      </w:r>
+      <w:r>
+        <w:t>B. Menggunakan keyboard yang tidak nyaman</w:t>
+      </w:r>
+    </w:p>
+    <w:p>
+      <w:pPr>
+        <w:rPr>
+          <w:b/>
+          <w:bCs/>
+        </w:rPr>
+      </w:pPr>
+      <w:r>
+        <w:rPr>
+          <w:b/>
+          <w:bCs/>
+        </w:rPr>
+        <w:t xml:space="preserve">   </w:t>
+      </w:r>
+      <w:r>
+        <w:rPr>
+          <w:b/>
+          <w:bCs/>
+        </w:rPr>
+        <w:t>C. Rutin istirahat dan gerakan tangan</w:t>
+      </w:r>
+    </w:p>
+    <w:p>
+      <w:r>
+        <w:t xml:space="preserve">   </w:t>
+      </w:r>
+      <w:r>
+        <w:t>D. Tidak menggunakan teknik mengetik 10 jari</w:t>
+      </w:r>
+    </w:p>
+    <w:p>
+      <w:r>
         <w:lastRenderedPageBreak/>
-        <w:t xml:space="preserve">   - A. Mempercepat kecepatan mengetik</w:t>
-      </w:r>
-    </w:p>
-    <w:p>
-      <w:r>
-        <w:t xml:space="preserve">   - B. Menggunakan keyboard yang tidak nyaman</w:t>
-      </w:r>
-    </w:p>
-    <w:p>
-      <w:pPr>
-        <w:rPr>
-          <w:b/>
-          <w:bCs/>
-        </w:rPr>
-      </w:pPr>
-      <w:r>
-        <w:rPr>
-          <w:b/>
-          <w:bCs/>
-        </w:rPr>
-        <w:t xml:space="preserve">   - C. Rutin istirahat dan gerakan tangan</w:t>
-      </w:r>
-    </w:p>
-    <w:p>
-      <w:r>
-        <w:t xml:space="preserve">   - D. Tidak menggunakan teknik mengetik 10 jari</w:t>
-      </w:r>
-    </w:p>
-    <w:p/>
-    <w:p>
-      <w:r>
         <w:t>1</w:t>
       </w:r>
       <w:r>
@@ -905,25 +928,40 @@
           <w:b/>
           <w:bCs/>
         </w:rPr>
-        <w:t xml:space="preserve">   - A. Jumlah kata yang bisa ditulis dalam satu menit</w:t>
-      </w:r>
-    </w:p>
-    <w:p>
-      <w:r>
-        <w:t xml:space="preserve">   - B. Jumlah huruf yang benar dalam satu menit</w:t>
-      </w:r>
-    </w:p>
-    <w:p>
-      <w:r>
-        <w:t xml:space="preserve">   - C. Jumlah kesalahan yang diperbolehkan dalam satu menit</w:t>
-      </w:r>
-    </w:p>
-    <w:p>
-      <w:r>
-        <w:t xml:space="preserve">   - D. Jumlah menit yang dibutuhkan untuk mengetik satu kata</w:t>
-      </w:r>
-    </w:p>
-    <w:p/>
+        <w:t xml:space="preserve">   </w:t>
+      </w:r>
+      <w:r>
+        <w:rPr>
+          <w:b/>
+          <w:bCs/>
+        </w:rPr>
+        <w:t>A. Jumlah kata yang bisa ditulis dalam satu menit</w:t>
+      </w:r>
+    </w:p>
+    <w:p>
+      <w:r>
+        <w:t xml:space="preserve">   </w:t>
+      </w:r>
+      <w:r>
+        <w:t>B. Jumlah huruf yang benar dalam satu menit</w:t>
+      </w:r>
+    </w:p>
+    <w:p>
+      <w:r>
+        <w:t xml:space="preserve">   </w:t>
+      </w:r>
+      <w:r>
+        <w:t>C. Jumlah kesalahan yang diperbolehkan dalam satu menit</w:t>
+      </w:r>
+    </w:p>
+    <w:p>
+      <w:r>
+        <w:t xml:space="preserve">   </w:t>
+      </w:r>
+      <w:r>
+        <w:t>D. Jumlah menit yang dibutuhkan untuk mengetik satu kata</w:t>
+      </w:r>
+    </w:p>
     <w:p>
       <w:r>
         <w:t>1</w:t>
@@ -934,35 +972,52 @@
     </w:p>
     <w:p>
       <w:r>
-        <w:t xml:space="preserve">   - A. Ctrl + X</w:t>
-      </w:r>
-    </w:p>
-    <w:p>
-      <w:pPr>
-        <w:rPr>
-          <w:b/>
-          <w:bCs/>
-        </w:rPr>
-      </w:pPr>
-      <w:r>
-        <w:rPr>
-          <w:b/>
-          <w:bCs/>
-        </w:rPr>
-        <w:t xml:space="preserve">   - B. Ctrl + C</w:t>
-      </w:r>
-    </w:p>
-    <w:p>
-      <w:r>
-        <w:t xml:space="preserve">   - C. Ctrl + V</w:t>
-      </w:r>
-    </w:p>
-    <w:p>
-      <w:r>
-        <w:t xml:space="preserve">   - D. Ctrl + Z</w:t>
-      </w:r>
-    </w:p>
-    <w:p/>
+        <w:t xml:space="preserve">   </w:t>
+      </w:r>
+      <w:r>
+        <w:t>A. Ctrl + X</w:t>
+      </w:r>
+    </w:p>
+    <w:p>
+      <w:pPr>
+        <w:rPr>
+          <w:b/>
+          <w:bCs/>
+        </w:rPr>
+      </w:pPr>
+      <w:r>
+        <w:rPr>
+          <w:b/>
+          <w:bCs/>
+        </w:rPr>
+        <w:t xml:space="preserve">   </w:t>
+      </w:r>
+      <w:r>
+        <w:rPr>
+          <w:b/>
+          <w:bCs/>
+        </w:rPr>
+        <w:t>B. Ctrl + C</w:t>
+      </w:r>
+    </w:p>
+    <w:p>
+      <w:r>
+        <w:t xml:space="preserve">   </w:t>
+      </w:r>
+      <w:r>
+        <w:t>C. Ctrl + V</w:t>
+      </w:r>
+    </w:p>
+    <w:p>
+      <w:bookmarkStart w:id="0" w:name="_GoBack"/>
+      <w:r>
+        <w:t xml:space="preserve">   </w:t>
+      </w:r>
+      <w:bookmarkEnd w:id="0"/>
+      <w:r>
+        <w:t>D. Ctrl + Z</w:t>
+      </w:r>
+    </w:p>
     <w:p>
       <w:r>
         <w:t>2</w:t>
@@ -989,31 +1044,40 @@
           <w:b/>
           <w:bCs/>
         </w:rPr>
-        <w:t xml:space="preserve">   - A. Memindahkan kursor ke awal baris</w:t>
-      </w:r>
-    </w:p>
-    <w:p>
-      <w:r>
-        <w:t xml:space="preserve">   - B. Membuat spasi ganda</w:t>
-      </w:r>
-    </w:p>
-    <w:p>
-      <w:r>
-        <w:t xml:space="preserve">   - C. Memindahkan kursor ke kolom berikutnya</w:t>
-      </w:r>
-    </w:p>
-    <w:p>
-      <w:r>
-        <w:t xml:space="preserve">   - D. Menyimpan dokumen</w:t>
-      </w:r>
-    </w:p>
-    <w:p/>
-    <w:p>
-      <w:r>
-        <w:t>### Microsoft Word:</w:t>
-      </w:r>
-    </w:p>
-    <w:p/>
+        <w:t xml:space="preserve">   </w:t>
+      </w:r>
+      <w:r>
+        <w:rPr>
+          <w:b/>
+          <w:bCs/>
+        </w:rPr>
+        <w:t>A. Memindahkan kursor ke awal baris</w:t>
+      </w:r>
+    </w:p>
+    <w:p>
+      <w:r>
+        <w:t xml:space="preserve">   </w:t>
+      </w:r>
+      <w:r>
+        <w:t>B. Membuat spasi ganda</w:t>
+      </w:r>
+    </w:p>
+    <w:p>
+      <w:r>
+        <w:t xml:space="preserve">   </w:t>
+      </w:r>
+      <w:r>
+        <w:t>C. Memindahkan kursor ke kolom berikutnya</w:t>
+      </w:r>
+    </w:p>
+    <w:p>
+      <w:r>
+        <w:t xml:space="preserve">   </w:t>
+      </w:r>
+      <w:r>
+        <w:t>D. Menyimpan dokumen</w:t>
+      </w:r>
+    </w:p>
     <w:p>
       <w:r>
         <w:t>2</w:t>
@@ -1062,184 +1126,180 @@
     </w:p>
     <w:p>
       <w:r>
+        <w:t xml:space="preserve">    </w:t>
+      </w:r>
+      <w:r>
+        <w:t>D. Format &gt; Add Page</w:t>
+      </w:r>
+    </w:p>
+    <w:p>
+      <w:r>
+        <w:t>2</w:t>
+      </w:r>
+      <w:r>
+        <w:t>2. Apa fungsi dari fitur "Find and Replace" di Microsoft Word?</w:t>
+      </w:r>
+    </w:p>
+    <w:p>
+      <w:r>
+        <w:t xml:space="preserve">    </w:t>
+      </w:r>
+      <w:r>
+        <w:t>A. Mencari dokumen yang hilang</w:t>
+      </w:r>
+    </w:p>
+    <w:p>
+      <w:pPr>
+        <w:rPr>
+          <w:b/>
+          <w:bCs/>
+        </w:rPr>
+      </w:pPr>
+      <w:r>
+        <w:rPr>
+          <w:b/>
+          <w:bCs/>
+        </w:rPr>
+        <w:t xml:space="preserve">    </w:t>
+      </w:r>
+      <w:r>
+        <w:rPr>
+          <w:b/>
+          <w:bCs/>
+        </w:rPr>
+        <w:t>B. Mencari dan mengganti teks tertentu</w:t>
+      </w:r>
+    </w:p>
+    <w:p>
+      <w:r>
+        <w:t xml:space="preserve">    </w:t>
+      </w:r>
+      <w:r>
+        <w:t>C. Menyimpan dokumen dengan nama baru</w:t>
+      </w:r>
+    </w:p>
+    <w:p>
+      <w:r>
+        <w:t xml:space="preserve">    </w:t>
+      </w:r>
+      <w:r>
+        <w:t>D. Memformat seluruh teks dokumen</w:t>
+      </w:r>
+    </w:p>
+    <w:p>
+      <w:r>
+        <w:t>2</w:t>
+      </w:r>
+      <w:r>
+        <w:t>3. Bagaimana cara membuat daftar yang terurut (numbered list) di Word?</w:t>
+      </w:r>
+    </w:p>
+    <w:p>
+      <w:pPr>
+        <w:rPr>
+          <w:b/>
+          <w:bCs/>
+        </w:rPr>
+      </w:pPr>
+      <w:r>
+        <w:rPr>
+          <w:b/>
+          <w:bCs/>
+        </w:rPr>
+        <w:t xml:space="preserve">    </w:t>
+      </w:r>
+      <w:r>
+        <w:rPr>
+          <w:b/>
+          <w:bCs/>
+        </w:rPr>
+        <w:t>A. Home &gt; Numbered List</w:t>
+      </w:r>
+    </w:p>
+    <w:p>
+      <w:r>
+        <w:t xml:space="preserve">    </w:t>
+      </w:r>
+      <w:r>
+        <w:t>B. Insert &gt; Numbered List</w:t>
+      </w:r>
+    </w:p>
+    <w:p>
+      <w:r>
+        <w:t xml:space="preserve">    </w:t>
+      </w:r>
+      <w:r>
+        <w:t>C. Format &gt; Numbering</w:t>
+      </w:r>
+    </w:p>
+    <w:p>
+      <w:r>
         <w:lastRenderedPageBreak/>
         <w:t xml:space="preserve">    </w:t>
       </w:r>
       <w:r>
-        <w:t>D. Format &gt; Add Page</w:t>
-      </w:r>
-    </w:p>
-    <w:p/>
+        <w:t>D. Right-click &gt; Numbered List</w:t>
+      </w:r>
+    </w:p>
     <w:p>
       <w:r>
         <w:t>2</w:t>
       </w:r>
       <w:r>
-        <w:t>2. Apa fungsi dari fitur "Find and Replace" di Microsoft Word?</w:t>
-      </w:r>
-    </w:p>
-    <w:p>
-      <w:r>
-        <w:t xml:space="preserve">    </w:t>
-      </w:r>
-      <w:r>
-        <w:t>A. Mencari dokumen yang hilang</w:t>
-      </w:r>
-    </w:p>
-    <w:p>
-      <w:pPr>
-        <w:rPr>
-          <w:b/>
-          <w:bCs/>
-        </w:rPr>
-      </w:pPr>
-      <w:r>
-        <w:rPr>
-          <w:b/>
-          <w:bCs/>
-        </w:rPr>
-        <w:t xml:space="preserve">    </w:t>
-      </w:r>
-      <w:r>
-        <w:rPr>
-          <w:b/>
-          <w:bCs/>
-        </w:rPr>
-        <w:t>B. Mencari dan mengganti teks tertentu</w:t>
-      </w:r>
-    </w:p>
-    <w:p>
-      <w:r>
-        <w:t xml:space="preserve">    </w:t>
-      </w:r>
-      <w:r>
-        <w:t>C. Menyimpan dokumen dengan nama baru</w:t>
-      </w:r>
-    </w:p>
-    <w:p>
-      <w:r>
-        <w:t xml:space="preserve">    </w:t>
-      </w:r>
-      <w:r>
-        <w:t>D. Memformat seluruh teks dokumen</w:t>
-      </w:r>
-    </w:p>
-    <w:p/>
+        <w:t>4. Apa fungsi dari header dan footer dalam Microsoft Word?</w:t>
+      </w:r>
+    </w:p>
+    <w:p>
+      <w:pPr>
+        <w:rPr>
+          <w:b/>
+          <w:bCs/>
+        </w:rPr>
+      </w:pPr>
+      <w:r>
+        <w:rPr>
+          <w:b/>
+          <w:bCs/>
+        </w:rPr>
+        <w:t xml:space="preserve">    </w:t>
+      </w:r>
+      <w:r>
+        <w:rPr>
+          <w:b/>
+          <w:bCs/>
+        </w:rPr>
+        <w:t>A. Menyisipkan gambar di bagian atas dan bawah dokumen</w:t>
+      </w:r>
+    </w:p>
+    <w:p>
+      <w:r>
+        <w:t xml:space="preserve">    </w:t>
+      </w:r>
+      <w:r>
+        <w:t>B. Menambahkan judul dan nomor halaman di setiap halaman</w:t>
+      </w:r>
+    </w:p>
+    <w:p>
+      <w:r>
+        <w:t xml:space="preserve">    </w:t>
+      </w:r>
+      <w:r>
+        <w:t>C. Mengganti warna teks di atas dan bawah halaman</w:t>
+      </w:r>
+    </w:p>
+    <w:p>
+      <w:r>
+        <w:t xml:space="preserve">    </w:t>
+      </w:r>
+      <w:r>
+        <w:t>D. Menyembunyikan teks tertentu di header dan footer</w:t>
+      </w:r>
+    </w:p>
     <w:p>
       <w:r>
         <w:t>2</w:t>
       </w:r>
       <w:r>
-        <w:t>3. Bagaimana cara membuat daftar yang terurut (numbered list) di Word?</w:t>
-      </w:r>
-    </w:p>
-    <w:p>
-      <w:pPr>
-        <w:rPr>
-          <w:b/>
-          <w:bCs/>
-        </w:rPr>
-      </w:pPr>
-      <w:r>
-        <w:rPr>
-          <w:b/>
-          <w:bCs/>
-        </w:rPr>
-        <w:t xml:space="preserve">    </w:t>
-      </w:r>
-      <w:r>
-        <w:rPr>
-          <w:b/>
-          <w:bCs/>
-        </w:rPr>
-        <w:t>A. Home &gt; Numbered List</w:t>
-      </w:r>
-    </w:p>
-    <w:p>
-      <w:r>
-        <w:t xml:space="preserve">    </w:t>
-      </w:r>
-      <w:r>
-        <w:t>B. Insert &gt; Numbered List</w:t>
-      </w:r>
-    </w:p>
-    <w:p>
-      <w:r>
-        <w:t xml:space="preserve">    </w:t>
-      </w:r>
-      <w:r>
-        <w:t>C. Format &gt; Numbering</w:t>
-      </w:r>
-    </w:p>
-    <w:p>
-      <w:r>
-        <w:t xml:space="preserve">    </w:t>
-      </w:r>
-      <w:r>
-        <w:t>D. Right-click &gt; Numbered List</w:t>
-      </w:r>
-    </w:p>
-    <w:p/>
-    <w:p>
-      <w:r>
-        <w:t>2</w:t>
-      </w:r>
-      <w:r>
-        <w:t>4. Apa fungsi dari header dan footer dalam Microsoft Word?</w:t>
-      </w:r>
-    </w:p>
-    <w:p>
-      <w:pPr>
-        <w:rPr>
-          <w:b/>
-          <w:bCs/>
-        </w:rPr>
-      </w:pPr>
-      <w:r>
-        <w:rPr>
-          <w:b/>
-          <w:bCs/>
-        </w:rPr>
-        <w:t xml:space="preserve">    </w:t>
-      </w:r>
-      <w:r>
-        <w:rPr>
-          <w:b/>
-          <w:bCs/>
-        </w:rPr>
-        <w:t>A. Menyisipkan gambar di bagian atas dan bawah dokumen</w:t>
-      </w:r>
-    </w:p>
-    <w:p>
-      <w:r>
-        <w:t xml:space="preserve">    </w:t>
-      </w:r>
-      <w:r>
-        <w:t>B. Menambahkan judul dan nomor halaman di setiap halaman</w:t>
-      </w:r>
-    </w:p>
-    <w:p>
-      <w:r>
-        <w:t xml:space="preserve">    </w:t>
-      </w:r>
-      <w:r>
-        <w:t>C. Mengganti warna teks di atas dan bawah halaman</w:t>
-      </w:r>
-    </w:p>
-    <w:p>
-      <w:r>
-        <w:t xml:space="preserve">    </w:t>
-      </w:r>
-      <w:r>
-        <w:t>D. Menyembunyikan teks tertentu di header dan footer</w:t>
-      </w:r>
-    </w:p>
-    <w:p/>
-    <w:p>
-      <w:r>
-        <w:t>2</w:t>
-      </w:r>
-      <w:r>
         <w:t>5. Bagaimana cara menyimpan dokumen Word dalam format PDF?</w:t>
       </w:r>
     </w:p>
@@ -1344,17 +1404,11 @@
     </w:p>
     <w:p>
       <w:r>
-        <w:t>3. Apa yang dimaksud dengan software, h</w:t>
-      </w:r>
-      <w:bookmarkStart w:id="0" w:name="_GoBack"/>
-      <w:bookmarkEnd w:id="0"/>
-      <w:r>
-        <w:t>ardware, dan brainware?</w:t>
-      </w:r>
-    </w:p>
-    <w:p>
-      <w:r>
-        <w:lastRenderedPageBreak/>
+        <w:t>3. Apa yang dimaksud dengan software, hardware, dan brainware?</w:t>
+      </w:r>
+    </w:p>
+    <w:p>
+      <w:r>
         <w:t>4. Apa kombinasi tombol keyboard untuk memasukkan emoticon?</w:t>
       </w:r>
     </w:p>
